--- a/3. faza/Log inspektora Emilija Petrović.docx
+++ b/3. faza/Log inspektora Emilija Petrović.docx
@@ -134,38 +134,36 @@
                 <w:sz w:val="18"/>
               </w:rPr>
             </w:pPr>
-            <w:proofErr w:type="spellStart"/>
             <w:proofErr w:type="gramStart"/>
             <w:r>
               <w:rPr>
                 <w:position w:val="6"/>
                 <w:sz w:val="22"/>
               </w:rPr>
-              <w:t>Strana</w:t>
-            </w:r>
-            <w:proofErr w:type="spellEnd"/>
+              <w:t xml:space="preserve">Strana  </w:t>
+            </w:r>
+            <w:r>
+              <w:rPr>
+                <w:b/>
+                <w:position w:val="6"/>
+                <w:sz w:val="24"/>
+              </w:rPr>
+              <w:t>1</w:t>
+            </w:r>
+            <w:proofErr w:type="gramEnd"/>
             <w:r>
               <w:rPr>
                 <w:position w:val="6"/>
                 <w:sz w:val="22"/>
               </w:rPr>
-              <w:t xml:space="preserve">  </w:t>
-            </w:r>
-            <w:r>
-              <w:rPr>
-                <w:b/>
-                <w:position w:val="6"/>
-                <w:sz w:val="24"/>
-              </w:rPr>
-              <w:t>1</w:t>
-            </w:r>
-            <w:proofErr w:type="gramEnd"/>
+              <w:t xml:space="preserve">  od  </w:t>
+            </w:r>
             <w:r>
               <w:rPr>
                 <w:position w:val="6"/>
                 <w:sz w:val="22"/>
               </w:rPr>
-              <w:t xml:space="preserve">  od  _____</w:t>
+              <w:t>1</w:t>
             </w:r>
           </w:p>
         </w:tc>
@@ -199,21 +197,12 @@
             </w:pPr>
             <w:bookmarkStart w:id="1" w:name="_Toc396809360"/>
             <w:bookmarkStart w:id="2" w:name="_Toc396809754"/>
-            <w:proofErr w:type="spellStart"/>
             <w:r>
               <w:rPr>
                 <w:b/>
                 <w:sz w:val="24"/>
               </w:rPr>
-              <w:t>Projekat</w:t>
-            </w:r>
-            <w:proofErr w:type="spellEnd"/>
-            <w:r>
-              <w:rPr>
-                <w:b/>
-                <w:sz w:val="24"/>
-              </w:rPr>
-              <w:t xml:space="preserve"> </w:t>
+              <w:t xml:space="preserve">Projekat </w:t>
             </w:r>
           </w:p>
         </w:tc>
@@ -239,111 +228,13 @@
                 <w:szCs w:val="24"/>
               </w:rPr>
             </w:pPr>
-            <w:proofErr w:type="spellStart"/>
             <w:r>
               <w:rPr>
                 <w:sz w:val="24"/>
                 <w:szCs w:val="24"/>
               </w:rPr>
-              <w:t>Sistem</w:t>
-            </w:r>
-            <w:proofErr w:type="spellEnd"/>
-            <w:r>
-              <w:rPr>
-                <w:sz w:val="24"/>
-                <w:szCs w:val="24"/>
-              </w:rPr>
-              <w:t xml:space="preserve"> za </w:t>
-            </w:r>
-            <w:proofErr w:type="spellStart"/>
-            <w:r>
-              <w:rPr>
-                <w:sz w:val="24"/>
-                <w:szCs w:val="24"/>
-              </w:rPr>
-              <w:t>organizovanje</w:t>
-            </w:r>
-            <w:proofErr w:type="spellEnd"/>
-            <w:r>
-              <w:rPr>
-                <w:sz w:val="24"/>
-                <w:szCs w:val="24"/>
-              </w:rPr>
-              <w:t xml:space="preserve"> </w:t>
-            </w:r>
-            <w:proofErr w:type="spellStart"/>
-            <w:r>
-              <w:rPr>
-                <w:sz w:val="24"/>
-                <w:szCs w:val="24"/>
-              </w:rPr>
-              <w:t>humanitarnih</w:t>
-            </w:r>
-            <w:proofErr w:type="spellEnd"/>
-            <w:r>
-              <w:rPr>
-                <w:sz w:val="24"/>
-                <w:szCs w:val="24"/>
-              </w:rPr>
-              <w:t xml:space="preserve"> </w:t>
-            </w:r>
-            <w:proofErr w:type="spellStart"/>
-            <w:r>
-              <w:rPr>
-                <w:sz w:val="24"/>
-                <w:szCs w:val="24"/>
-              </w:rPr>
-              <w:t>događaja</w:t>
-            </w:r>
-            <w:proofErr w:type="spellEnd"/>
-            <w:r>
-              <w:rPr>
-                <w:sz w:val="24"/>
-                <w:szCs w:val="24"/>
-              </w:rPr>
-              <w:t xml:space="preserve"> </w:t>
-            </w:r>
-            <w:proofErr w:type="spellStart"/>
-            <w:r>
-              <w:rPr>
-                <w:sz w:val="24"/>
-                <w:szCs w:val="24"/>
-              </w:rPr>
-              <w:t>sa</w:t>
-            </w:r>
-            <w:proofErr w:type="spellEnd"/>
-            <w:r>
-              <w:rPr>
-                <w:sz w:val="24"/>
-                <w:szCs w:val="24"/>
-              </w:rPr>
-              <w:t xml:space="preserve"> </w:t>
-            </w:r>
-            <w:proofErr w:type="spellStart"/>
-            <w:r>
-              <w:rPr>
-                <w:sz w:val="24"/>
-                <w:szCs w:val="24"/>
-              </w:rPr>
-              <w:t>poznatim</w:t>
-            </w:r>
-            <w:proofErr w:type="spellEnd"/>
-            <w:r>
-              <w:rPr>
-                <w:sz w:val="24"/>
-                <w:szCs w:val="24"/>
-              </w:rPr>
-              <w:t xml:space="preserve"> </w:t>
-            </w:r>
-            <w:proofErr w:type="spellStart"/>
-            <w:r>
-              <w:rPr>
-                <w:sz w:val="24"/>
-                <w:szCs w:val="24"/>
-              </w:rPr>
-              <w:t>ličnostima</w:t>
-            </w:r>
-            <w:proofErr w:type="spellEnd"/>
+              <w:t>Sistem za organizovanje humanitarnih događaja sa poznatim ličnostima</w:t>
+            </w:r>
           </w:p>
         </w:tc>
         <w:tc>
@@ -368,7 +259,6 @@
                 <w:sz w:val="24"/>
               </w:rPr>
             </w:pPr>
-            <w:proofErr w:type="spellStart"/>
             <w:r>
               <w:rPr>
                 <w:b/>
@@ -376,7 +266,6 @@
               </w:rPr>
               <w:t>Podsistem</w:t>
             </w:r>
-            <w:proofErr w:type="spellEnd"/>
           </w:p>
         </w:tc>
         <w:tc>
@@ -492,23 +381,7 @@
                 <w:b/>
                 <w:sz w:val="24"/>
               </w:rPr>
-              <w:t>Modul(</w:t>
-            </w:r>
-            <w:proofErr w:type="spellStart"/>
-            <w:r>
-              <w:rPr>
-                <w:b/>
-                <w:sz w:val="24"/>
-              </w:rPr>
-              <w:t>i</w:t>
-            </w:r>
-            <w:proofErr w:type="spellEnd"/>
-            <w:r>
-              <w:rPr>
-                <w:b/>
-                <w:sz w:val="24"/>
-              </w:rPr>
-              <w:t>)</w:t>
+              <w:t>Modul(i)</w:t>
             </w:r>
           </w:p>
         </w:tc>
@@ -559,21 +432,12 @@
                 <w:sz w:val="24"/>
               </w:rPr>
             </w:pPr>
-            <w:proofErr w:type="spellStart"/>
             <w:r>
               <w:rPr>
                 <w:b/>
                 <w:sz w:val="24"/>
               </w:rPr>
-              <w:t>Naziv</w:t>
-            </w:r>
-            <w:proofErr w:type="spellEnd"/>
-            <w:r>
-              <w:rPr>
-                <w:b/>
-                <w:sz w:val="24"/>
-              </w:rPr>
-              <w:t xml:space="preserve"> </w:t>
+              <w:t xml:space="preserve">Naziv </w:t>
             </w:r>
           </w:p>
         </w:tc>
@@ -598,19 +462,11 @@
                 <w:lang w:val="sr-Latn-RS"/>
               </w:rPr>
             </w:pPr>
-            <w:proofErr w:type="spellStart"/>
-            <w:r>
-              <w:rPr>
-                <w:sz w:val="24"/>
-              </w:rPr>
-              <w:t>Funkcionalnosti</w:t>
-            </w:r>
-            <w:proofErr w:type="spellEnd"/>
-            <w:r>
-              <w:rPr>
-                <w:sz w:val="24"/>
-              </w:rPr>
-              <w:t xml:space="preserve"> (</w:t>
+            <w:r>
+              <w:rPr>
+                <w:sz w:val="24"/>
+              </w:rPr>
+              <w:t>Funkcionalnosti (</w:t>
             </w:r>
             <w:r>
               <w:rPr>
@@ -634,16 +490,8 @@
               <w:rPr>
                 <w:sz w:val="24"/>
               </w:rPr>
-              <w:t xml:space="preserve">) Log </w:t>
-            </w:r>
-            <w:proofErr w:type="spellStart"/>
-            <w:r>
-              <w:rPr>
-                <w:sz w:val="24"/>
-              </w:rPr>
-              <w:t>inspektora</w:t>
-            </w:r>
-            <w:proofErr w:type="spellEnd"/>
+              <w:t>) Log inspektora</w:t>
+            </w:r>
             <w:r>
               <w:rPr>
                 <w:sz w:val="24"/>
@@ -683,17 +531,8 @@
                 <w:b/>
                 <w:sz w:val="24"/>
               </w:rPr>
-              <w:t xml:space="preserve">Ime </w:t>
-            </w:r>
-            <w:proofErr w:type="spellStart"/>
-            <w:r>
-              <w:rPr>
-                <w:b/>
-                <w:sz w:val="24"/>
-              </w:rPr>
-              <w:t>Inspektora</w:t>
-            </w:r>
-            <w:proofErr w:type="spellEnd"/>
+              <w:t>Ime Inspektora</w:t>
+            </w:r>
           </w:p>
         </w:tc>
         <w:tc>
@@ -719,7 +558,6 @@
                 <w:sz w:val="24"/>
               </w:rPr>
             </w:pPr>
-            <w:proofErr w:type="spellStart"/>
             <w:r>
               <w:rPr>
                 <w:b/>
@@ -727,7 +565,6 @@
               </w:rPr>
               <w:t>Kod</w:t>
             </w:r>
-            <w:proofErr w:type="spellEnd"/>
           </w:p>
         </w:tc>
         <w:tc>
@@ -909,53 +746,12 @@
                 <w:sz w:val="24"/>
               </w:rPr>
             </w:pPr>
-            <w:proofErr w:type="spellStart"/>
             <w:r>
               <w:rPr>
                 <w:b/>
                 <w:sz w:val="24"/>
               </w:rPr>
-              <w:t>Uloga</w:t>
-            </w:r>
-            <w:proofErr w:type="spellEnd"/>
-            <w:r>
-              <w:rPr>
-                <w:b/>
-                <w:sz w:val="24"/>
-              </w:rPr>
-              <w:t xml:space="preserve"> u FR </w:t>
-            </w:r>
-            <w:proofErr w:type="spellStart"/>
-            <w:r>
-              <w:rPr>
-                <w:b/>
-                <w:sz w:val="24"/>
-              </w:rPr>
-              <w:t>procesu</w:t>
-            </w:r>
-            <w:proofErr w:type="spellEnd"/>
-            <w:r>
-              <w:rPr>
-                <w:b/>
-                <w:sz w:val="24"/>
-              </w:rPr>
-              <w:t xml:space="preserve"> (</w:t>
-            </w:r>
-            <w:proofErr w:type="spellStart"/>
-            <w:r>
-              <w:rPr>
-                <w:b/>
-                <w:sz w:val="24"/>
-              </w:rPr>
-              <w:t>oznaciti</w:t>
-            </w:r>
-            <w:proofErr w:type="spellEnd"/>
-            <w:r>
-              <w:rPr>
-                <w:b/>
-                <w:sz w:val="24"/>
-              </w:rPr>
-              <w:t xml:space="preserve">: </w:t>
+              <w:t xml:space="preserve">Uloga u FR procesu (oznaciti: </w:t>
             </w:r>
             <w:r>
               <w:rPr>
@@ -999,17 +795,8 @@
                 <w:b/>
                 <w:sz w:val="24"/>
               </w:rPr>
-              <w:t xml:space="preserve">Datum </w:t>
-            </w:r>
-            <w:proofErr w:type="spellStart"/>
-            <w:r>
-              <w:rPr>
-                <w:b/>
-                <w:sz w:val="24"/>
-              </w:rPr>
-              <w:t>prijema</w:t>
-            </w:r>
-            <w:proofErr w:type="spellEnd"/>
+              <w:t>Datum prijema</w:t>
+            </w:r>
           </w:p>
         </w:tc>
         <w:tc>
@@ -1039,17 +826,8 @@
                 <w:b/>
                 <w:sz w:val="24"/>
               </w:rPr>
-              <w:t xml:space="preserve">Datum </w:t>
-            </w:r>
-            <w:proofErr w:type="spellStart"/>
-            <w:r>
-              <w:rPr>
-                <w:b/>
-                <w:sz w:val="24"/>
-              </w:rPr>
-              <w:t>zavrsetka</w:t>
-            </w:r>
-            <w:proofErr w:type="spellEnd"/>
+              <w:t>Datum zavrsetka</w:t>
+            </w:r>
           </w:p>
         </w:tc>
         <w:tc>
@@ -1074,7 +852,6 @@
                 <w:sz w:val="24"/>
               </w:rPr>
             </w:pPr>
-            <w:proofErr w:type="spellStart"/>
             <w:r>
               <w:rPr>
                 <w:b/>
@@ -1082,7 +859,6 @@
               </w:rPr>
               <w:t>Priprema</w:t>
             </w:r>
-            <w:proofErr w:type="spellEnd"/>
           </w:p>
         </w:tc>
       </w:tr>
@@ -1135,16 +911,8 @@
               <w:rPr>
                 <w:sz w:val="24"/>
               </w:rPr>
-              <w:t xml:space="preserve"> </w:t>
-            </w:r>
-            <w:proofErr w:type="spellStart"/>
-            <w:r>
-              <w:rPr>
-                <w:sz w:val="24"/>
-              </w:rPr>
-              <w:t>Inspektor</w:t>
-            </w:r>
-            <w:proofErr w:type="spellEnd"/>
+              <w:t xml:space="preserve"> Inspektor</w:t>
+            </w:r>
           </w:p>
           <w:p>
             <w:pPr>
@@ -1166,7 +934,13 @@
               <w:rPr>
                 <w:sz w:val="24"/>
               </w:rPr>
-              <w:t xml:space="preserve">      </w:t>
+              <w:t xml:space="preserve">    </w:t>
+            </w:r>
+            <w:r>
+              <w:rPr>
+                <w:sz w:val="28"/>
+              </w:rPr>
+              <w:sym w:font="Wingdings" w:char="F0FE"/>
             </w:r>
             <w:r>
               <w:rPr>
@@ -1174,35 +948,19 @@
               </w:rPr>
               <w:t xml:space="preserve"> </w:t>
             </w:r>
-            <w:proofErr w:type="spellStart"/>
-            <w:r>
-              <w:rPr>
-                <w:sz w:val="24"/>
-              </w:rPr>
-              <w:t>Zapisnic</w:t>
-            </w:r>
-            <w:proofErr w:type="spellEnd"/>
-            <w:r>
-              <w:rPr>
-                <w:sz w:val="24"/>
-              </w:rPr>
-              <w:t>.</w:t>
+            <w:r>
+              <w:rPr>
+                <w:sz w:val="24"/>
+              </w:rPr>
+              <w:t xml:space="preserve"> Zapisnic.</w:t>
             </w:r>
             <w:r>
               <w:rPr>
                 <w:sz w:val="24"/>
               </w:rPr>
               <w:tab/>
-              <w:t xml:space="preserve">__ </w:t>
-            </w:r>
-            <w:proofErr w:type="spellStart"/>
-            <w:r>
-              <w:rPr>
-                <w:sz w:val="24"/>
-              </w:rPr>
-              <w:t>Posmatrac</w:t>
-            </w:r>
-            <w:proofErr w:type="spellEnd"/>
+              <w:t>__ Posmatrac</w:t>
+            </w:r>
           </w:p>
         </w:tc>
         <w:tc>
@@ -1486,77 +1244,7 @@
               <w:rPr>
                 <w:sz w:val="24"/>
               </w:rPr>
-              <w:t xml:space="preserve">- </w:t>
-            </w:r>
-            <w:proofErr w:type="spellStart"/>
-            <w:r>
-              <w:rPr>
-                <w:sz w:val="24"/>
-              </w:rPr>
-              <w:t>Pripremljen</w:t>
-            </w:r>
-            <w:proofErr w:type="spellEnd"/>
-            <w:r>
-              <w:rPr>
-                <w:sz w:val="24"/>
-              </w:rPr>
-              <w:t xml:space="preserve"> </w:t>
-            </w:r>
-            <w:proofErr w:type="spellStart"/>
-            <w:r>
-              <w:rPr>
-                <w:sz w:val="24"/>
-              </w:rPr>
-              <w:t>sam</w:t>
-            </w:r>
-            <w:proofErr w:type="spellEnd"/>
-            <w:r>
-              <w:rPr>
-                <w:sz w:val="24"/>
-              </w:rPr>
-              <w:t xml:space="preserve"> za </w:t>
-            </w:r>
-            <w:proofErr w:type="spellStart"/>
-            <w:r>
-              <w:rPr>
-                <w:sz w:val="24"/>
-              </w:rPr>
-              <w:t>moju</w:t>
-            </w:r>
-            <w:proofErr w:type="spellEnd"/>
-            <w:r>
-              <w:rPr>
-                <w:sz w:val="24"/>
-              </w:rPr>
-              <w:t xml:space="preserve"> </w:t>
-            </w:r>
-            <w:proofErr w:type="spellStart"/>
-            <w:r>
-              <w:rPr>
-                <w:sz w:val="24"/>
-              </w:rPr>
-              <w:t>ulogu</w:t>
-            </w:r>
-            <w:proofErr w:type="spellEnd"/>
-            <w:r>
-              <w:rPr>
-                <w:sz w:val="24"/>
-              </w:rPr>
-              <w:t xml:space="preserve"> u FR </w:t>
-            </w:r>
-            <w:proofErr w:type="spellStart"/>
-            <w:r>
-              <w:rPr>
-                <w:sz w:val="24"/>
-              </w:rPr>
-              <w:t>procesu</w:t>
-            </w:r>
-            <w:proofErr w:type="spellEnd"/>
-            <w:r>
-              <w:rPr>
-                <w:sz w:val="24"/>
-              </w:rPr>
-              <w:t>:</w:t>
+              <w:t>- Pripremljen sam za moju ulogu u FR procesu:</w:t>
             </w:r>
             <w:r>
               <w:rPr>
@@ -1598,63 +1286,7 @@
               <w:rPr>
                 <w:sz w:val="24"/>
               </w:rPr>
-              <w:t xml:space="preserve">- </w:t>
-            </w:r>
-            <w:proofErr w:type="spellStart"/>
-            <w:r>
-              <w:rPr>
-                <w:sz w:val="24"/>
-              </w:rPr>
-              <w:t>Mislim</w:t>
-            </w:r>
-            <w:proofErr w:type="spellEnd"/>
-            <w:r>
-              <w:rPr>
-                <w:sz w:val="24"/>
-              </w:rPr>
-              <w:t xml:space="preserve"> da je </w:t>
-            </w:r>
-            <w:proofErr w:type="spellStart"/>
-            <w:r>
-              <w:rPr>
-                <w:sz w:val="24"/>
-              </w:rPr>
-              <w:t>ovaj</w:t>
-            </w:r>
-            <w:proofErr w:type="spellEnd"/>
-            <w:r>
-              <w:rPr>
-                <w:sz w:val="24"/>
-              </w:rPr>
-              <w:t xml:space="preserve"> </w:t>
-            </w:r>
-            <w:proofErr w:type="spellStart"/>
-            <w:r>
-              <w:rPr>
-                <w:sz w:val="24"/>
-              </w:rPr>
-              <w:t>proizvod</w:t>
-            </w:r>
-            <w:proofErr w:type="spellEnd"/>
-            <w:r>
-              <w:rPr>
-                <w:sz w:val="24"/>
-              </w:rPr>
-              <w:t xml:space="preserve"> </w:t>
-            </w:r>
-            <w:proofErr w:type="spellStart"/>
-            <w:r>
-              <w:rPr>
-                <w:sz w:val="24"/>
-              </w:rPr>
-              <w:t>spreman</w:t>
-            </w:r>
-            <w:proofErr w:type="spellEnd"/>
-            <w:r>
-              <w:rPr>
-                <w:sz w:val="24"/>
-              </w:rPr>
-              <w:t xml:space="preserve"> za FR:</w:t>
+              <w:t>- Mislim da je ovaj proizvod spreman za FR:</w:t>
             </w:r>
             <w:r>
               <w:rPr>
@@ -1696,63 +1328,7 @@
               <w:rPr>
                 <w:sz w:val="24"/>
               </w:rPr>
-              <w:t>- Re-</w:t>
-            </w:r>
-            <w:proofErr w:type="spellStart"/>
-            <w:r>
-              <w:rPr>
-                <w:sz w:val="24"/>
-              </w:rPr>
-              <w:t>inspekcija</w:t>
-            </w:r>
-            <w:proofErr w:type="spellEnd"/>
-            <w:r>
-              <w:rPr>
-                <w:sz w:val="24"/>
-              </w:rPr>
-              <w:t xml:space="preserve"> </w:t>
-            </w:r>
-            <w:proofErr w:type="spellStart"/>
-            <w:r>
-              <w:rPr>
-                <w:sz w:val="24"/>
-              </w:rPr>
-              <w:t>nakon</w:t>
-            </w:r>
-            <w:proofErr w:type="spellEnd"/>
-            <w:r>
-              <w:rPr>
-                <w:sz w:val="24"/>
-              </w:rPr>
-              <w:t xml:space="preserve"> </w:t>
-            </w:r>
-            <w:proofErr w:type="spellStart"/>
-            <w:r>
-              <w:rPr>
-                <w:sz w:val="24"/>
-              </w:rPr>
-              <w:t>ispravki</w:t>
-            </w:r>
-            <w:proofErr w:type="spellEnd"/>
-            <w:r>
-              <w:rPr>
-                <w:sz w:val="24"/>
-              </w:rPr>
-              <w:t xml:space="preserve"> je </w:t>
-            </w:r>
-            <w:proofErr w:type="spellStart"/>
-            <w:r>
-              <w:rPr>
-                <w:sz w:val="24"/>
-              </w:rPr>
-              <w:t>neophodna</w:t>
-            </w:r>
-            <w:proofErr w:type="spellEnd"/>
-            <w:r>
-              <w:rPr>
-                <w:sz w:val="24"/>
-              </w:rPr>
-              <w:t xml:space="preserve"> </w:t>
+              <w:t xml:space="preserve">- Re-inspekcija nakon ispravki je neophodna </w:t>
             </w:r>
             <w:r>
               <w:rPr>
@@ -1794,63 +1370,7 @@
               <w:rPr>
                 <w:sz w:val="24"/>
               </w:rPr>
-              <w:t xml:space="preserve">  (bice </w:t>
-            </w:r>
-            <w:proofErr w:type="spellStart"/>
-            <w:r>
-              <w:rPr>
-                <w:sz w:val="24"/>
-              </w:rPr>
-              <w:t>odluceno</w:t>
-            </w:r>
-            <w:proofErr w:type="spellEnd"/>
-            <w:r>
-              <w:rPr>
-                <w:sz w:val="24"/>
-              </w:rPr>
-              <w:t xml:space="preserve"> </w:t>
-            </w:r>
-            <w:proofErr w:type="spellStart"/>
-            <w:r>
-              <w:rPr>
-                <w:sz w:val="24"/>
-              </w:rPr>
-              <w:t>na</w:t>
-            </w:r>
-            <w:proofErr w:type="spellEnd"/>
-            <w:r>
-              <w:rPr>
-                <w:sz w:val="24"/>
-              </w:rPr>
-              <w:t xml:space="preserve"> </w:t>
-            </w:r>
-            <w:proofErr w:type="spellStart"/>
-            <w:r>
-              <w:rPr>
-                <w:sz w:val="24"/>
-              </w:rPr>
-              <w:t>kraju</w:t>
-            </w:r>
-            <w:proofErr w:type="spellEnd"/>
-            <w:r>
-              <w:rPr>
-                <w:sz w:val="24"/>
-              </w:rPr>
-              <w:t xml:space="preserve"> </w:t>
-            </w:r>
-            <w:proofErr w:type="spellStart"/>
-            <w:r>
-              <w:rPr>
-                <w:sz w:val="24"/>
-              </w:rPr>
-              <w:t>sastanka</w:t>
-            </w:r>
-            <w:proofErr w:type="spellEnd"/>
-            <w:r>
-              <w:rPr>
-                <w:sz w:val="24"/>
-              </w:rPr>
-              <w:t xml:space="preserve">) </w:t>
+              <w:t xml:space="preserve">  (bice odluceno na kraju sastanka) </w:t>
             </w:r>
             <w:r>
               <w:rPr>
@@ -1882,31 +1402,13 @@
                 <w:sz w:val="24"/>
               </w:rPr>
             </w:pPr>
-            <w:proofErr w:type="spellStart"/>
             <w:r>
               <w:rPr>
                 <w:b/>
                 <w:sz w:val="24"/>
               </w:rPr>
-              <w:t>Pregled</w:t>
-            </w:r>
-            <w:proofErr w:type="spellEnd"/>
-            <w:r>
-              <w:rPr>
-                <w:b/>
-                <w:sz w:val="24"/>
-              </w:rPr>
-              <w:t xml:space="preserve"> </w:t>
-            </w:r>
-            <w:proofErr w:type="spellStart"/>
-            <w:r>
-              <w:rPr>
-                <w:b/>
-                <w:sz w:val="24"/>
-              </w:rPr>
-              <w:t>defekata</w:t>
-            </w:r>
-            <w:proofErr w:type="spellEnd"/>
+              <w:t>Pregled defekata</w:t>
+            </w:r>
           </w:p>
         </w:tc>
       </w:tr>
@@ -1981,14 +1483,12 @@
                 <w:sz w:val="24"/>
               </w:rPr>
             </w:pPr>
-            <w:proofErr w:type="spellStart"/>
             <w:r>
               <w:rPr>
                 <w:sz w:val="24"/>
               </w:rPr>
               <w:t>Priprema</w:t>
             </w:r>
-            <w:proofErr w:type="spellEnd"/>
           </w:p>
         </w:tc>
         <w:tc>
@@ -2066,14 +1566,12 @@
                 <w:sz w:val="24"/>
               </w:rPr>
             </w:pPr>
-            <w:proofErr w:type="spellStart"/>
             <w:r>
               <w:rPr>
                 <w:sz w:val="24"/>
               </w:rPr>
               <w:t>Veci</w:t>
             </w:r>
-            <w:proofErr w:type="spellEnd"/>
           </w:p>
         </w:tc>
         <w:tc>
@@ -2288,14 +1786,12 @@
                 <w:sz w:val="24"/>
               </w:rPr>
             </w:pPr>
-            <w:proofErr w:type="spellStart"/>
             <w:r>
               <w:rPr>
                 <w:sz w:val="24"/>
               </w:rPr>
               <w:t>Otvoreni</w:t>
             </w:r>
-            <w:proofErr w:type="spellEnd"/>
           </w:p>
         </w:tc>
         <w:tc>
@@ -2389,7 +1885,6 @@
                 <w:sz w:val="24"/>
               </w:rPr>
             </w:pPr>
-            <w:proofErr w:type="spellStart"/>
             <w:r>
               <w:rPr>
                 <w:b/>
@@ -2397,7 +1892,6 @@
               </w:rPr>
               <w:t>Ukupno</w:t>
             </w:r>
-            <w:proofErr w:type="spellEnd"/>
           </w:p>
         </w:tc>
         <w:tc>
@@ -2478,7 +1972,6 @@
                 <w:sz w:val="24"/>
               </w:rPr>
             </w:pPr>
-            <w:proofErr w:type="spellStart"/>
             <w:r>
               <w:rPr>
                 <w:b/>
@@ -2486,7 +1979,6 @@
               </w:rPr>
               <w:t>Defekti</w:t>
             </w:r>
-            <w:proofErr w:type="spellEnd"/>
           </w:p>
         </w:tc>
       </w:tr>
@@ -2563,19 +2055,11 @@
                 <w:b/>
               </w:rPr>
             </w:pPr>
-            <w:proofErr w:type="spellStart"/>
             <w:r>
               <w:rPr>
                 <w:b/>
               </w:rPr>
-              <w:t>Lokacija</w:t>
-            </w:r>
-            <w:proofErr w:type="spellEnd"/>
-            <w:r>
-              <w:rPr>
-                <w:b/>
-              </w:rPr>
-              <w:t>(e)</w:t>
+              <w:t>Lokacija(e)</w:t>
             </w:r>
           </w:p>
         </w:tc>
@@ -2597,14 +2081,12 @@
                 <w:b/>
               </w:rPr>
             </w:pPr>
-            <w:proofErr w:type="spellStart"/>
             <w:r>
               <w:rPr>
                 <w:b/>
               </w:rPr>
               <w:t>Opis</w:t>
             </w:r>
-            <w:proofErr w:type="spellEnd"/>
           </w:p>
         </w:tc>
         <w:tc>
@@ -2627,14 +2109,12 @@
                 <w:b/>
               </w:rPr>
             </w:pPr>
-            <w:proofErr w:type="spellStart"/>
             <w:r>
               <w:rPr>
                 <w:b/>
               </w:rPr>
               <w:t>Veci</w:t>
             </w:r>
-            <w:proofErr w:type="spellEnd"/>
           </w:p>
         </w:tc>
         <w:tc>
@@ -2685,19 +2165,11 @@
                 <w:b/>
               </w:rPr>
             </w:pPr>
-            <w:proofErr w:type="spellStart"/>
             <w:r>
               <w:rPr>
                 <w:b/>
               </w:rPr>
-              <w:t>Otv</w:t>
-            </w:r>
-            <w:proofErr w:type="spellEnd"/>
-            <w:r>
-              <w:rPr>
-                <w:b/>
-              </w:rPr>
-              <w:t>.</w:t>
+              <w:t>Otv.</w:t>
             </w:r>
           </w:p>
         </w:tc>
@@ -2798,58 +2270,8 @@
               <w:rPr>
                 <w:sz w:val="18"/>
               </w:rPr>
-              <w:t xml:space="preserve"> </w:t>
-            </w:r>
-            <w:proofErr w:type="spellStart"/>
-            <w:r>
-              <w:rPr>
-                <w:sz w:val="18"/>
-              </w:rPr>
-              <w:t>Ostavljanje</w:t>
-            </w:r>
-            <w:proofErr w:type="spellEnd"/>
-            <w:r>
-              <w:rPr>
-                <w:sz w:val="18"/>
-              </w:rPr>
-              <w:t xml:space="preserve"> </w:t>
-            </w:r>
-            <w:proofErr w:type="spellStart"/>
-            <w:r>
-              <w:rPr>
-                <w:sz w:val="18"/>
-              </w:rPr>
-              <w:t>utisaka</w:t>
-            </w:r>
-            <w:proofErr w:type="spellEnd"/>
-            <w:r>
-              <w:rPr>
-                <w:sz w:val="18"/>
-              </w:rPr>
-              <w:t xml:space="preserve"> o </w:t>
-            </w:r>
-            <w:proofErr w:type="spellStart"/>
-            <w:r>
-              <w:rPr>
-                <w:sz w:val="18"/>
-              </w:rPr>
-              <w:t>održanom</w:t>
-            </w:r>
-            <w:proofErr w:type="spellEnd"/>
-            <w:r>
-              <w:rPr>
-                <w:sz w:val="18"/>
-              </w:rPr>
-              <w:t xml:space="preserve"> </w:t>
-            </w:r>
-            <w:proofErr w:type="spellStart"/>
-            <w:r>
-              <w:rPr>
-                <w:sz w:val="18"/>
-              </w:rPr>
-              <w:t>događaju</w:t>
-            </w:r>
-            <w:proofErr w:type="spellEnd"/>
+              <w:t xml:space="preserve"> Ostavljanje utisaka o održanom događaju</w:t>
+            </w:r>
             <w:r>
               <w:rPr>
                 <w:sz w:val="18"/>
@@ -2873,91 +2295,17 @@
               <w:keepLines/>
               <w:spacing w:before="40" w:after="40"/>
             </w:pPr>
-            <w:proofErr w:type="spellStart"/>
-            <w:r>
-              <w:t>Pogrešan</w:t>
-            </w:r>
-            <w:proofErr w:type="spellEnd"/>
-            <w:r>
-              <w:t xml:space="preserve"> link</w:t>
+            <w:r>
+              <w:t>Pogrešan link</w:t>
             </w:r>
             <w:r>
               <w:t>,</w:t>
             </w:r>
             <w:r>
-              <w:t xml:space="preserve"> </w:t>
-            </w:r>
-            <w:proofErr w:type="spellStart"/>
-            <w:r>
-              <w:t>iz</w:t>
-            </w:r>
-            <w:proofErr w:type="spellEnd"/>
-            <w:r>
-              <w:t xml:space="preserve"> </w:t>
-            </w:r>
-            <w:proofErr w:type="spellStart"/>
-            <w:r>
-              <w:t>obaveštenja</w:t>
-            </w:r>
-            <w:proofErr w:type="spellEnd"/>
-            <w:r>
-              <w:t xml:space="preserve"> o </w:t>
-            </w:r>
-            <w:proofErr w:type="spellStart"/>
-            <w:r>
-              <w:t>događaju</w:t>
-            </w:r>
-            <w:proofErr w:type="spellEnd"/>
-            <w:r>
-              <w:t xml:space="preserve"> </w:t>
-            </w:r>
-            <w:proofErr w:type="spellStart"/>
-            <w:r>
-              <w:t>sa</w:t>
-            </w:r>
-            <w:proofErr w:type="spellEnd"/>
-            <w:r>
-              <w:t xml:space="preserve"> </w:t>
-            </w:r>
-            <w:proofErr w:type="spellStart"/>
-            <w:r>
-              <w:t>Milošem</w:t>
-            </w:r>
-            <w:proofErr w:type="spellEnd"/>
-            <w:r>
-              <w:t xml:space="preserve"> </w:t>
-            </w:r>
-            <w:proofErr w:type="spellStart"/>
-            <w:r>
-              <w:t>vodi</w:t>
-            </w:r>
-            <w:proofErr w:type="spellEnd"/>
-            <w:r>
-              <w:t xml:space="preserve"> do </w:t>
-            </w:r>
-            <w:proofErr w:type="spellStart"/>
-            <w:r>
-              <w:t>koncerta</w:t>
-            </w:r>
-            <w:proofErr w:type="spellEnd"/>
-            <w:r>
-              <w:t xml:space="preserve"> </w:t>
-            </w:r>
-            <w:proofErr w:type="spellStart"/>
-            <w:r>
-              <w:t>sa</w:t>
-            </w:r>
-            <w:proofErr w:type="spellEnd"/>
-            <w:r>
-              <w:t xml:space="preserve"> </w:t>
-            </w:r>
-            <w:proofErr w:type="spellStart"/>
-            <w:r>
-              <w:t>Vasilijem</w:t>
-            </w:r>
-            <w:proofErr w:type="spellEnd"/>
-            <w:r>
-              <w:t>.</w:t>
+              <w:t xml:space="preserve"> iz obaveštenja o događaju sa </w:t>
+            </w:r>
+            <w:r>
+              <w:t>Milošem vodi do koncerta sa Vasilijem.</w:t>
             </w:r>
           </w:p>
         </w:tc>
@@ -3142,104 +2490,30 @@
               </w:rPr>
               <w:t xml:space="preserve">SSU </w:t>
             </w:r>
-            <w:proofErr w:type="spellStart"/>
             <w:r>
               <w:rPr>
                 <w:sz w:val="18"/>
               </w:rPr>
-              <w:t>Ostavljanje</w:t>
-            </w:r>
-            <w:proofErr w:type="spellEnd"/>
+              <w:t>Ostavljanje utisaka</w:t>
+            </w:r>
             <w:r>
               <w:rPr>
                 <w:sz w:val="18"/>
               </w:rPr>
-              <w:t xml:space="preserve"> </w:t>
-            </w:r>
-            <w:proofErr w:type="spellStart"/>
+              <w:t xml:space="preserve"> o od</w:t>
+            </w:r>
             <w:r>
               <w:rPr>
                 <w:sz w:val="18"/>
               </w:rPr>
-              <w:t>utisaka</w:t>
-            </w:r>
-            <w:proofErr w:type="spellEnd"/>
+              <w:t>ržanom događaju</w:t>
+            </w:r>
             <w:r>
               <w:rPr>
                 <w:sz w:val="18"/>
               </w:rPr>
-              <w:t xml:space="preserve"> o </w:t>
-            </w:r>
-            <w:proofErr w:type="spellStart"/>
-            <w:r>
-              <w:rPr>
-                <w:sz w:val="18"/>
-              </w:rPr>
-              <w:t>od</w:t>
-            </w:r>
-            <w:r>
-              <w:rPr>
-                <w:sz w:val="18"/>
-              </w:rPr>
-              <w:t>ržanom</w:t>
-            </w:r>
-            <w:proofErr w:type="spellEnd"/>
-            <w:r>
-              <w:rPr>
-                <w:sz w:val="18"/>
-              </w:rPr>
-              <w:t xml:space="preserve"> </w:t>
-            </w:r>
-            <w:proofErr w:type="spellStart"/>
-            <w:r>
-              <w:rPr>
-                <w:sz w:val="18"/>
-              </w:rPr>
-              <w:t>događaju</w:t>
-            </w:r>
-            <w:proofErr w:type="spellEnd"/>
-            <w:r>
-              <w:rPr>
-                <w:sz w:val="18"/>
-              </w:rPr>
-              <w:t xml:space="preserve"> </w:t>
-            </w:r>
-            <w:proofErr w:type="spellStart"/>
-            <w:r>
-              <w:rPr>
-                <w:sz w:val="18"/>
-              </w:rPr>
-              <w:t>i</w:t>
-            </w:r>
-            <w:proofErr w:type="spellEnd"/>
-            <w:r>
-              <w:rPr>
-                <w:sz w:val="18"/>
-              </w:rPr>
-              <w:t xml:space="preserve"> SSU </w:t>
-            </w:r>
-            <w:proofErr w:type="spellStart"/>
-            <w:r>
-              <w:rPr>
-                <w:sz w:val="18"/>
-              </w:rPr>
-              <w:t>pisanje</w:t>
-            </w:r>
-            <w:proofErr w:type="spellEnd"/>
-            <w:r>
-              <w:rPr>
-                <w:sz w:val="18"/>
-              </w:rPr>
-              <w:t xml:space="preserve"> </w:t>
-            </w:r>
-            <w:proofErr w:type="spellStart"/>
-            <w:r>
-              <w:rPr>
-                <w:sz w:val="18"/>
-              </w:rPr>
-              <w:t>izveštaja</w:t>
-            </w:r>
-            <w:proofErr w:type="spellEnd"/>
+              <w:t xml:space="preserve"> i SSU pisanje izveštaja</w:t>
+            </w:r>
           </w:p>
         </w:tc>
         <w:tc>
@@ -3260,51 +2534,15 @@
                 <w:lang w:val="sr-Latn-RS"/>
               </w:rPr>
             </w:pPr>
-            <w:proofErr w:type="spellStart"/>
-            <w:r>
-              <w:t>Mogućnost</w:t>
-            </w:r>
-            <w:proofErr w:type="spellEnd"/>
-            <w:r>
-              <w:t xml:space="preserve"> </w:t>
-            </w:r>
-            <w:proofErr w:type="spellStart"/>
-            <w:r>
-              <w:t>ostavljanja</w:t>
-            </w:r>
-            <w:proofErr w:type="spellEnd"/>
-            <w:r>
-              <w:t xml:space="preserve"> </w:t>
-            </w:r>
-            <w:proofErr w:type="spellStart"/>
-            <w:r>
-              <w:t>komentara</w:t>
-            </w:r>
-            <w:proofErr w:type="spellEnd"/>
-            <w:r>
-              <w:t xml:space="preserve"> </w:t>
-            </w:r>
-            <w:proofErr w:type="spellStart"/>
-            <w:r>
-              <w:t>i</w:t>
-            </w:r>
-            <w:proofErr w:type="spellEnd"/>
-            <w:r>
-              <w:t xml:space="preserve"> </w:t>
-            </w:r>
-            <w:proofErr w:type="spellStart"/>
-            <w:r>
-              <w:t>izveštaja</w:t>
-            </w:r>
-            <w:proofErr w:type="spellEnd"/>
-            <w:r>
-              <w:t xml:space="preserve"> </w:t>
-            </w:r>
-            <w:proofErr w:type="spellStart"/>
+            <w:r>
+              <w:t xml:space="preserve">Mogućnost ostavljanja komentara </w:t>
+            </w:r>
+            <w:r>
+              <w:t xml:space="preserve">i izveštaja </w:t>
+            </w:r>
             <w:r>
               <w:t>samo</w:t>
             </w:r>
-            <w:proofErr w:type="spellEnd"/>
             <w:r>
               <w:t xml:space="preserve"> </w:t>
             </w:r>
@@ -6495,21 +5733,6 @@
 </file>
 
 <file path=customXml/item1.xml><?xml version="1.0" encoding="utf-8"?>
-<p:properties xmlns:p="http://schemas.microsoft.com/office/2006/metadata/properties" xmlns:xsi="http://www.w3.org/2001/XMLSchema-instance" xmlns:pc="http://schemas.microsoft.com/office/infopath/2007/PartnerControls">
-  <documentManagement/>
-</p:properties>
-</file>
-
-<file path=customXml/item2.xml><?xml version="1.0" encoding="utf-8"?>
-<?mso-contentType ?>
-<FormTemplates xmlns="http://schemas.microsoft.com/sharepoint/v3/contenttype/forms">
-  <Display>DocumentLibraryForm</Display>
-  <Edit>DocumentLibraryForm</Edit>
-  <New>DocumentLibraryForm</New>
-</FormTemplates>
-</file>
-
-<file path=customXml/item3.xml><?xml version="1.0" encoding="utf-8"?>
 <ct:contentTypeSchema xmlns:ct="http://schemas.microsoft.com/office/2006/metadata/contentType" xmlns:ma="http://schemas.microsoft.com/office/2006/metadata/properties/metaAttributes" ct:_="" ma:_="" ma:contentTypeName="Document" ma:contentTypeID="0x0101007B75C321616C2B4E9FA2F3A5A8EDA58F" ma:contentTypeVersion="7" ma:contentTypeDescription="Create a new document." ma:contentTypeScope="" ma:versionID="213fd1a14f84730c3100594dcc372035">
   <xsd:schema xmlns:xsd="http://www.w3.org/2001/XMLSchema" xmlns:xs="http://www.w3.org/2001/XMLSchema" xmlns:p="http://schemas.microsoft.com/office/2006/metadata/properties" xmlns:ns2="1888d61d-8922-4f29-8795-6e3910bb8f0d" targetNamespace="http://schemas.microsoft.com/office/2006/metadata/properties" ma:root="true" ma:fieldsID="0d6389466aaa8204c09c73493965efda" ns2:_="">
     <xsd:import namespace="1888d61d-8922-4f29-8795-6e3910bb8f0d"/>
@@ -6673,31 +5896,22 @@
 </ct:contentTypeSchema>
 </file>
 
-<file path=customXml/itemProps1.xml><?xml version="1.0" encoding="utf-8"?>
-<ds:datastoreItem xmlns:ds="http://schemas.openxmlformats.org/officeDocument/2006/customXml" ds:itemID="{88A42F3E-5B50-4FFD-9BB4-AA8663C90818}">
-  <ds:schemaRefs>
-    <ds:schemaRef ds:uri="http://schemas.microsoft.com/office/infopath/2007/PartnerControls"/>
-    <ds:schemaRef ds:uri="http://schemas.microsoft.com/office/2006/metadata/properties"/>
-    <ds:schemaRef ds:uri="http://purl.org/dc/elements/1.1/"/>
-    <ds:schemaRef ds:uri="http://schemas.openxmlformats.org/package/2006/metadata/core-properties"/>
-    <ds:schemaRef ds:uri="http://www.w3.org/XML/1998/namespace"/>
-    <ds:schemaRef ds:uri="http://purl.org/dc/dcmitype/"/>
-    <ds:schemaRef ds:uri="http://schemas.microsoft.com/office/2006/documentManagement/types"/>
-    <ds:schemaRef ds:uri="1888d61d-8922-4f29-8795-6e3910bb8f0d"/>
-    <ds:schemaRef ds:uri="http://purl.org/dc/terms/"/>
-  </ds:schemaRefs>
-</ds:datastoreItem>
+<file path=customXml/item2.xml><?xml version="1.0" encoding="utf-8"?>
+<?mso-contentType ?>
+<FormTemplates xmlns="http://schemas.microsoft.com/sharepoint/v3/contenttype/forms">
+  <Display>DocumentLibraryForm</Display>
+  <Edit>DocumentLibraryForm</Edit>
+  <New>DocumentLibraryForm</New>
+</FormTemplates>
 </file>
 
-<file path=customXml/itemProps2.xml><?xml version="1.0" encoding="utf-8"?>
-<ds:datastoreItem xmlns:ds="http://schemas.openxmlformats.org/officeDocument/2006/customXml" ds:itemID="{66869368-100B-4454-B305-070A35F0A6B6}">
-  <ds:schemaRefs>
-    <ds:schemaRef ds:uri="http://schemas.microsoft.com/sharepoint/v3/contenttype/forms"/>
-  </ds:schemaRefs>
-</ds:datastoreItem>
+<file path=customXml/item3.xml><?xml version="1.0" encoding="utf-8"?>
+<p:properties xmlns:p="http://schemas.microsoft.com/office/2006/metadata/properties" xmlns:xsi="http://www.w3.org/2001/XMLSchema-instance" xmlns:pc="http://schemas.microsoft.com/office/infopath/2007/PartnerControls">
+  <documentManagement/>
+</p:properties>
 </file>
 
-<file path=customXml/itemProps3.xml><?xml version="1.0" encoding="utf-8"?>
+<file path=customXml/itemProps1.xml><?xml version="1.0" encoding="utf-8"?>
 <ds:datastoreItem xmlns:ds="http://schemas.openxmlformats.org/officeDocument/2006/customXml" ds:itemID="{E2B3BF3A-28B7-4A5B-9B3D-4E58D313ABB2}">
   <ds:schemaRefs>
     <ds:schemaRef ds:uri="http://schemas.microsoft.com/office/2006/metadata/contentType"/>
@@ -6713,4 +5927,21 @@
     <ds:schemaRef ds:uri="http://schemas.microsoft.com/internal/obd"/>
   </ds:schemaRefs>
 </ds:datastoreItem>
+</file>
+
+<file path=customXml/itemProps2.xml><?xml version="1.0" encoding="utf-8"?>
+<ds:datastoreItem xmlns:ds="http://schemas.openxmlformats.org/officeDocument/2006/customXml" ds:itemID="{66869368-100B-4454-B305-070A35F0A6B6}">
+  <ds:schemaRefs>
+    <ds:schemaRef ds:uri="http://schemas.microsoft.com/sharepoint/v3/contenttype/forms"/>
+  </ds:schemaRefs>
+</ds:datastoreItem>
+</file>
+
+<file path=customXml/itemProps3.xml><?xml version="1.0" encoding="utf-8"?>
+<ds:datastoreItem xmlns:ds="http://schemas.openxmlformats.org/officeDocument/2006/customXml" ds:itemID="{88A42F3E-5B50-4FFD-9BB4-AA8663C90818}">
+  <ds:schemaRefs>
+    <ds:schemaRef ds:uri="http://schemas.microsoft.com/office/2006/metadata/properties"/>
+    <ds:schemaRef ds:uri="http://schemas.microsoft.com/office/infopath/2007/PartnerControls"/>
+  </ds:schemaRefs>
+</ds:datastoreItem>
 </file>